--- a/12_ADO .NET/Day 03 - 26.06.2018/Entity framework.docx
+++ b/12_ADO .NET/Day 03 - 26.06.2018/Entity framework.docx
@@ -1,19 +1,21 @@
 
 <file path=word/document.xml><?xml version="1.0" encoding="utf-8"?>
-<w:document xmlns:wpc="http://schemas.microsoft.com/office/word/2010/wordprocessingCanvas" xmlns:mc="http://schemas.openxmlformats.org/markup-compatibility/2006" xmlns:o="urn:schemas-microsoft-com:office:office" xmlns:r="http://schemas.openxmlformats.org/officeDocument/2006/relationships" xmlns:m="http://schemas.openxmlformats.org/officeDocument/2006/math" xmlns:v="urn:schemas-microsoft-com:vml" xmlns:wp14="http://schemas.microsoft.com/office/word/2010/wordprocessingDrawing" xmlns:wp="http://schemas.openxmlformats.org/drawingml/2006/wordprocessingDrawing" xmlns:w10="urn:schemas-microsoft-com:office:word" xmlns:w="http://schemas.openxmlformats.org/wordprocessingml/2006/main" xmlns:w14="http://schemas.microsoft.com/office/word/2010/wordml" xmlns:w15="http://schemas.microsoft.com/office/word/2012/wordml" xmlns:wpg="http://schemas.microsoft.com/office/word/2010/wordprocessingGroup" xmlns:wpi="http://schemas.microsoft.com/office/word/2010/wordprocessingInk" xmlns:wne="http://schemas.microsoft.com/office/word/2006/wordml" xmlns:wps="http://schemas.microsoft.com/office/word/2010/wordprocessingShape" mc:Ignorable="w14 w15 wp14">
+<w:document xmlns:wpc="http://schemas.microsoft.com/office/word/2010/wordprocessingCanvas" xmlns:cx="http://schemas.microsoft.com/office/drawing/2014/chartex" xmlns:cx1="http://schemas.microsoft.com/office/drawing/2015/9/8/chartex" xmlns:cx2="http://schemas.microsoft.com/office/drawing/2015/10/21/chartex" xmlns:cx3="http://schemas.microsoft.com/office/drawing/2016/5/9/chartex" xmlns:cx4="http://schemas.microsoft.com/office/drawing/2016/5/10/chartex" xmlns:cx5="http://schemas.microsoft.com/office/drawing/2016/5/11/chartex" xmlns:cx6="http://schemas.microsoft.com/office/drawing/2016/5/12/chartex" xmlns:cx7="http://schemas.microsoft.com/office/drawing/2016/5/13/chartex" xmlns:cx8="http://schemas.microsoft.com/office/drawing/2016/5/14/chartex" xmlns:mc="http://schemas.openxmlformats.org/markup-compatibility/2006" xmlns:aink="http://schemas.microsoft.com/office/drawing/2016/ink" xmlns:am3d="http://schemas.microsoft.com/office/drawing/2017/model3d" xmlns:o="urn:schemas-microsoft-com:office:office" xmlns:r="http://schemas.openxmlformats.org/officeDocument/2006/relationships" xmlns:m="http://schemas.openxmlformats.org/officeDocument/2006/math" xmlns:v="urn:schemas-microsoft-com:vml" xmlns:wp14="http://schemas.microsoft.com/office/word/2010/wordprocessingDrawing" xmlns:wp="http://schemas.openxmlformats.org/drawingml/2006/wordprocessingDrawing" xmlns:w10="urn:schemas-microsoft-com:office:word" xmlns:w="http://schemas.openxmlformats.org/wordprocessingml/2006/main" xmlns:w14="http://schemas.microsoft.com/office/word/2010/wordml" xmlns:w15="http://schemas.microsoft.com/office/word/2012/wordml" xmlns:w16cid="http://schemas.microsoft.com/office/word/2016/wordml/cid" xmlns:w16se="http://schemas.microsoft.com/office/word/2015/wordml/symex" xmlns:wpg="http://schemas.microsoft.com/office/word/2010/wordprocessingGroup" xmlns:wpi="http://schemas.microsoft.com/office/word/2010/wordprocessingInk" xmlns:wne="http://schemas.microsoft.com/office/word/2006/wordml" xmlns:wps="http://schemas.microsoft.com/office/word/2010/wordprocessingShape" mc:Ignorable="w14 w15 w16se w16cid wp14">
   <w:body>
     <w:p>
       <w:pPr>
-        <w:pStyle w:val="a3"/>
-        <w:bidi w:val="0"/>
-      </w:pPr>
+        <w:pStyle w:val="IntenseQuote"/>
+        <w:bidi w:val="0"/>
+      </w:pPr>
+      <w:bookmarkStart w:id="0" w:name="_Hlk517853637"/>
+      <w:bookmarkEnd w:id="0"/>
       <w:r>
         <w:t>Entity framework</w:t>
       </w:r>
     </w:p>
     <w:p>
       <w:pPr>
-        <w:pStyle w:val="a3"/>
+        <w:pStyle w:val="IntenseQuote"/>
         <w:bidi w:val="0"/>
       </w:pPr>
       <w:r>
@@ -28,11 +30,9 @@
       <w:r>
         <w:t>Step 1:</w:t>
       </w:r>
-    </w:p>
-    <w:p>
-      <w:pPr>
-        <w:bidi w:val="0"/>
-      </w:pPr>
+      <w:r>
+        <w:t xml:space="preserve"> </w:t>
+      </w:r>
       <w:r>
         <w:t>Create a new console application and do the following steps:</w:t>
       </w:r>
@@ -45,11 +45,10 @@
         <w:rPr>
           <w:noProof/>
         </w:rPr>
-        <w:lastRenderedPageBreak/>
         <w:drawing>
-          <wp:inline distT="0" distB="0" distL="0" distR="0">
-            <wp:extent cx="5739130" cy="5274945"/>
-            <wp:effectExtent l="0" t="0" r="0" b="1905"/>
+          <wp:inline distT="0" distB="0" distL="0" distR="0" wp14:anchorId="09483192" wp14:editId="31A2524E">
+            <wp:extent cx="4972050" cy="4569907"/>
+            <wp:effectExtent l="0" t="0" r="0" b="2540"/>
             <wp:docPr id="1" name="תמונה 1"/>
             <wp:cNvGraphicFramePr>
               <a:graphicFrameLocks xmlns:a="http://schemas.openxmlformats.org/drawingml/2006/main" noChangeAspect="1"/>
@@ -79,7 +78,7 @@
                   <pic:spPr bwMode="auto">
                     <a:xfrm>
                       <a:off x="0" y="0"/>
-                      <a:ext cx="5739130" cy="5274945"/>
+                      <a:ext cx="4981960" cy="4579016"/>
                     </a:xfrm>
                     <a:prstGeom prst="rect">
                       <a:avLst/>
@@ -95,6 +94,17 @@
           </wp:inline>
         </w:drawing>
       </w:r>
+      <w:r>
+        <w:rPr>
+          <w:noProof/>
+        </w:rPr>
+        <w:t xml:space="preserve"> </w:t>
+      </w:r>
+    </w:p>
+    <w:p>
+      <w:pPr>
+        <w:bidi w:val="0"/>
+      </w:pPr>
     </w:p>
     <w:p>
       <w:pPr>
@@ -119,30 +129,13 @@
         <w:bidi w:val="0"/>
       </w:pPr>
       <w:r>
-        <w:t xml:space="preserve">Select </w:t>
-      </w:r>
-      <w:proofErr w:type="spellStart"/>
-      <w:r>
-        <w:t>ef</w:t>
-      </w:r>
-      <w:proofErr w:type="spellEnd"/>
-      <w:r>
-        <w:t xml:space="preserve"> </w:t>
-      </w:r>
-    </w:p>
-    <w:p>
-      <w:pPr>
-        <w:bidi w:val="0"/>
-      </w:pPr>
-      <w:r>
         <w:rPr>
           <w:noProof/>
         </w:rPr>
-        <w:lastRenderedPageBreak/>
         <w:drawing>
-          <wp:inline distT="0" distB="0" distL="0" distR="0">
-            <wp:extent cx="7680960" cy="5303520"/>
-            <wp:effectExtent l="0" t="0" r="0" b="0"/>
+          <wp:inline distT="0" distB="0" distL="0" distR="0" wp14:anchorId="315A6E23" wp14:editId="7A0B1BDC">
+            <wp:extent cx="7381875" cy="5097010"/>
+            <wp:effectExtent l="0" t="0" r="0" b="8890"/>
             <wp:docPr id="2" name="תמונה 2"/>
             <wp:cNvGraphicFramePr>
               <a:graphicFrameLocks xmlns:a="http://schemas.openxmlformats.org/drawingml/2006/main" noChangeAspect="1"/>
@@ -172,7 +165,7 @@
                   <pic:spPr bwMode="auto">
                     <a:xfrm>
                       <a:off x="0" y="0"/>
-                      <a:ext cx="7680960" cy="5303520"/>
+                      <a:ext cx="7423275" cy="5125596"/>
                     </a:xfrm>
                     <a:prstGeom prst="rect">
                       <a:avLst/>
@@ -198,6 +191,16 @@
       <w:pPr>
         <w:bidi w:val="0"/>
       </w:pPr>
+    </w:p>
+    <w:p>
+      <w:pPr>
+        <w:bidi w:val="0"/>
+      </w:pPr>
+    </w:p>
+    <w:p>
+      <w:pPr>
+        <w:bidi w:val="0"/>
+      </w:pPr>
       <w:r>
         <w:t>Step 3</w:t>
       </w:r>
@@ -210,9 +213,8 @@
         <w:rPr>
           <w:noProof/>
         </w:rPr>
-        <w:lastRenderedPageBreak/>
         <w:drawing>
-          <wp:inline distT="0" distB="0" distL="0" distR="0">
+          <wp:inline distT="0" distB="0" distL="0" distR="0" wp14:anchorId="3178FD6E" wp14:editId="099F257A">
             <wp:extent cx="5752465" cy="5274945"/>
             <wp:effectExtent l="0" t="0" r="635" b="1905"/>
             <wp:docPr id="3" name="תמונה 3"/>
@@ -271,6 +273,7 @@
         <w:bidi w:val="0"/>
       </w:pPr>
       <w:r>
+        <w:lastRenderedPageBreak/>
         <w:t>Step 4</w:t>
       </w:r>
     </w:p>
@@ -290,9 +293,8 @@
         <w:rPr>
           <w:noProof/>
         </w:rPr>
-        <w:lastRenderedPageBreak/>
         <w:drawing>
-          <wp:inline distT="0" distB="0" distL="0" distR="0">
+          <wp:inline distT="0" distB="0" distL="0" distR="0" wp14:anchorId="396D7BDB" wp14:editId="383565CA">
             <wp:extent cx="5745480" cy="5267960"/>
             <wp:effectExtent l="0" t="0" r="7620" b="8890"/>
             <wp:docPr id="4" name="תמונה 4"/>
@@ -351,7 +353,7 @@
         </w:rPr>
         <w:lastRenderedPageBreak/>
         <w:drawing>
-          <wp:inline distT="0" distB="0" distL="0" distR="0">
+          <wp:inline distT="0" distB="0" distL="0" distR="0" wp14:anchorId="738EB911" wp14:editId="455EB457">
             <wp:extent cx="4967605" cy="5267960"/>
             <wp:effectExtent l="0" t="0" r="4445" b="8890"/>
             <wp:docPr id="5" name="תמונה 5"/>
@@ -410,7 +412,7 @@
         </w:rPr>
         <w:lastRenderedPageBreak/>
         <w:drawing>
-          <wp:inline distT="0" distB="0" distL="0" distR="0">
+          <wp:inline distT="0" distB="0" distL="0" distR="0" wp14:anchorId="5D394E7C" wp14:editId="7A84E5ED">
             <wp:extent cx="5786755" cy="5267960"/>
             <wp:effectExtent l="0" t="0" r="4445" b="8890"/>
             <wp:docPr id="6" name="תמונה 6"/>
@@ -468,14 +470,44 @@
       <w:pPr>
         <w:bidi w:val="0"/>
       </w:pPr>
-      <w:bookmarkStart w:id="0" w:name="_GoBack"/>
+    </w:p>
+    <w:p>
+      <w:pPr>
+        <w:bidi w:val="0"/>
+      </w:pPr>
+    </w:p>
+    <w:p>
+      <w:pPr>
+        <w:bidi w:val="0"/>
+      </w:pPr>
+    </w:p>
+    <w:p>
+      <w:pPr>
+        <w:bidi w:val="0"/>
+      </w:pPr>
+      <w:r>
+        <w:lastRenderedPageBreak/>
+        <w:t xml:space="preserve">Step 5: select </w:t>
+      </w:r>
+      <w:proofErr w:type="spellStart"/>
+      <w:r>
+        <w:t>ef</w:t>
+      </w:r>
+      <w:proofErr w:type="spellEnd"/>
+      <w:r>
+        <w:t xml:space="preserve"> version</w:t>
+      </w:r>
+    </w:p>
+    <w:p>
+      <w:pPr>
+        <w:bidi w:val="0"/>
+      </w:pPr>
       <w:r>
         <w:rPr>
           <w:noProof/>
         </w:rPr>
-        <w:lastRenderedPageBreak/>
         <w:drawing>
-          <wp:inline distT="0" distB="0" distL="0" distR="0">
+          <wp:inline distT="0" distB="0" distL="0" distR="0" wp14:anchorId="5775B11A" wp14:editId="591823F6">
             <wp:extent cx="5786755" cy="5267960"/>
             <wp:effectExtent l="0" t="0" r="4445" b="8890"/>
             <wp:docPr id="7" name="תמונה 7"/>
@@ -524,7 +556,39 @@
         </w:drawing>
       </w:r>
     </w:p>
-    <w:bookmarkEnd w:id="0"/>
+    <w:p>
+      <w:pPr>
+        <w:bidi w:val="0"/>
+      </w:pPr>
+    </w:p>
+    <w:p>
+      <w:pPr>
+        <w:bidi w:val="0"/>
+      </w:pPr>
+    </w:p>
+    <w:p>
+      <w:pPr>
+        <w:tabs>
+          <w:tab w:val="left" w:pos="1560"/>
+        </w:tabs>
+        <w:bidi w:val="0"/>
+      </w:pPr>
+      <w:r>
+        <w:tab/>
+      </w:r>
+    </w:p>
+    <w:p>
+      <w:pPr>
+        <w:tabs>
+          <w:tab w:val="left" w:pos="1560"/>
+        </w:tabs>
+        <w:bidi w:val="0"/>
+      </w:pPr>
+      <w:r>
+        <w:lastRenderedPageBreak/>
+        <w:t>Step 6:</w:t>
+      </w:r>
+    </w:p>
     <w:p>
       <w:pPr>
         <w:bidi w:val="0"/>
@@ -533,9 +597,8 @@
         <w:rPr>
           <w:noProof/>
         </w:rPr>
-        <w:lastRenderedPageBreak/>
         <w:drawing>
-          <wp:inline distT="0" distB="0" distL="0" distR="0">
+          <wp:inline distT="0" distB="0" distL="0" distR="0" wp14:anchorId="0E287554" wp14:editId="4129CCA4">
             <wp:extent cx="5861685" cy="5274945"/>
             <wp:effectExtent l="0" t="0" r="5715" b="1905"/>
             <wp:docPr id="8" name="תמונה 8"/>
@@ -594,9 +657,662 @@
         <w:bidi w:val="0"/>
       </w:pPr>
     </w:p>
+    <w:p>
+      <w:pPr>
+        <w:bidi w:val="0"/>
+      </w:pPr>
+    </w:p>
+    <w:p>
+      <w:pPr>
+        <w:pStyle w:val="IntenseQuote"/>
+        <w:bidi w:val="0"/>
+      </w:pPr>
+      <w:r>
+        <w:lastRenderedPageBreak/>
+        <w:t>Entity framework</w:t>
+      </w:r>
+    </w:p>
+    <w:p>
+      <w:pPr>
+        <w:pStyle w:val="IntenseQuote"/>
+        <w:bidi w:val="0"/>
+      </w:pPr>
+      <w:r>
+        <w:t>Added files by EF</w:t>
+      </w:r>
+    </w:p>
+    <w:p>
+      <w:pPr>
+        <w:bidi w:val="0"/>
+      </w:pPr>
+      <w:r>
+        <w:t xml:space="preserve">After adding the </w:t>
+      </w:r>
+      <w:proofErr w:type="spellStart"/>
+      <w:r>
+        <w:t>ef</w:t>
+      </w:r>
+      <w:proofErr w:type="spellEnd"/>
+      <w:r>
+        <w:t xml:space="preserve"> to the console application, as we explained </w:t>
+      </w:r>
+      <w:proofErr w:type="gramStart"/>
+      <w:r>
+        <w:t>above,  we</w:t>
+      </w:r>
+      <w:proofErr w:type="gramEnd"/>
+      <w:r>
+        <w:t xml:space="preserve"> get the connection string and </w:t>
+      </w:r>
+      <w:proofErr w:type="spellStart"/>
+      <w:r>
+        <w:t>ef</w:t>
+      </w:r>
+      <w:proofErr w:type="spellEnd"/>
+      <w:r>
+        <w:t xml:space="preserve"> config in the “</w:t>
+      </w:r>
+      <w:proofErr w:type="spellStart"/>
+      <w:r>
+        <w:t>app.config</w:t>
+      </w:r>
+      <w:proofErr w:type="spellEnd"/>
+      <w:r>
+        <w:t>” file:</w:t>
+      </w:r>
+    </w:p>
+    <w:p>
+      <w:pPr>
+        <w:bidi w:val="0"/>
+      </w:pPr>
+      <w:r>
+        <w:rPr>
+          <w:noProof/>
+        </w:rPr>
+        <w:drawing>
+          <wp:inline distT="0" distB="0" distL="0" distR="0" wp14:anchorId="6986B4B0" wp14:editId="6FDCE16C">
+            <wp:extent cx="9772650" cy="2790825"/>
+            <wp:effectExtent l="0" t="0" r="0" b="9525"/>
+            <wp:docPr id="9" name="Picture 9"/>
+            <wp:cNvGraphicFramePr>
+              <a:graphicFrameLocks xmlns:a="http://schemas.openxmlformats.org/drawingml/2006/main" noChangeAspect="1"/>
+            </wp:cNvGraphicFramePr>
+            <a:graphic xmlns:a="http://schemas.openxmlformats.org/drawingml/2006/main">
+              <a:graphicData uri="http://schemas.openxmlformats.org/drawingml/2006/picture">
+                <pic:pic xmlns:pic="http://schemas.openxmlformats.org/drawingml/2006/picture">
+                  <pic:nvPicPr>
+                    <pic:cNvPr id="0" name="Picture 1"/>
+                    <pic:cNvPicPr>
+                      <a:picLocks noChangeAspect="1" noChangeArrowheads="1"/>
+                    </pic:cNvPicPr>
+                  </pic:nvPicPr>
+                  <pic:blipFill>
+                    <a:blip r:embed="rId12">
+                      <a:extLst>
+                        <a:ext uri="{28A0092B-C50C-407E-A947-70E740481C1C}">
+                          <a14:useLocalDpi xmlns:a14="http://schemas.microsoft.com/office/drawing/2010/main" val="0"/>
+                        </a:ext>
+                      </a:extLst>
+                    </a:blip>
+                    <a:srcRect/>
+                    <a:stretch>
+                      <a:fillRect/>
+                    </a:stretch>
+                  </pic:blipFill>
+                  <pic:spPr bwMode="auto">
+                    <a:xfrm>
+                      <a:off x="0" y="0"/>
+                      <a:ext cx="9772650" cy="2790825"/>
+                    </a:xfrm>
+                    <a:prstGeom prst="rect">
+                      <a:avLst/>
+                    </a:prstGeom>
+                    <a:noFill/>
+                    <a:ln>
+                      <a:noFill/>
+                    </a:ln>
+                  </pic:spPr>
+                </pic:pic>
+              </a:graphicData>
+            </a:graphic>
+          </wp:inline>
+        </w:drawing>
+      </w:r>
+    </w:p>
+    <w:p>
+      <w:pPr>
+        <w:bidi w:val="0"/>
+      </w:pPr>
+    </w:p>
+    <w:p>
+      <w:pPr>
+        <w:bidi w:val="0"/>
+      </w:pPr>
+      <w:r>
+        <w:t>In addition, we get all the following content:</w:t>
+      </w:r>
+    </w:p>
+    <w:p>
+      <w:pPr>
+        <w:bidi w:val="0"/>
+      </w:pPr>
+    </w:p>
+    <w:p>
+      <w:pPr>
+        <w:bidi w:val="0"/>
+      </w:pPr>
+      <w:r>
+        <w:rPr>
+          <w:noProof/>
+        </w:rPr>
+        <w:lastRenderedPageBreak/>
+        <w:drawing>
+          <wp:inline distT="0" distB="0" distL="0" distR="0" wp14:anchorId="29CDF095" wp14:editId="35C397E1">
+            <wp:extent cx="3152775" cy="4305300"/>
+            <wp:effectExtent l="0" t="0" r="9525" b="0"/>
+            <wp:docPr id="10" name="Picture 10"/>
+            <wp:cNvGraphicFramePr>
+              <a:graphicFrameLocks xmlns:a="http://schemas.openxmlformats.org/drawingml/2006/main" noChangeAspect="1"/>
+            </wp:cNvGraphicFramePr>
+            <a:graphic xmlns:a="http://schemas.openxmlformats.org/drawingml/2006/main">
+              <a:graphicData uri="http://schemas.openxmlformats.org/drawingml/2006/picture">
+                <pic:pic xmlns:pic="http://schemas.openxmlformats.org/drawingml/2006/picture">
+                  <pic:nvPicPr>
+                    <pic:cNvPr id="0" name="Picture 2"/>
+                    <pic:cNvPicPr>
+                      <a:picLocks noChangeAspect="1" noChangeArrowheads="1"/>
+                    </pic:cNvPicPr>
+                  </pic:nvPicPr>
+                  <pic:blipFill>
+                    <a:blip r:embed="rId13">
+                      <a:extLst>
+                        <a:ext uri="{28A0092B-C50C-407E-A947-70E740481C1C}">
+                          <a14:useLocalDpi xmlns:a14="http://schemas.microsoft.com/office/drawing/2010/main" val="0"/>
+                        </a:ext>
+                      </a:extLst>
+                    </a:blip>
+                    <a:srcRect/>
+                    <a:stretch>
+                      <a:fillRect/>
+                    </a:stretch>
+                  </pic:blipFill>
+                  <pic:spPr bwMode="auto">
+                    <a:xfrm>
+                      <a:off x="0" y="0"/>
+                      <a:ext cx="3152775" cy="4305300"/>
+                    </a:xfrm>
+                    <a:prstGeom prst="rect">
+                      <a:avLst/>
+                    </a:prstGeom>
+                    <a:noFill/>
+                    <a:ln>
+                      <a:noFill/>
+                    </a:ln>
+                  </pic:spPr>
+                </pic:pic>
+              </a:graphicData>
+            </a:graphic>
+          </wp:inline>
+        </w:drawing>
+      </w:r>
+    </w:p>
+    <w:p>
+      <w:pPr>
+        <w:bidi w:val="0"/>
+      </w:pPr>
+    </w:p>
+    <w:p>
+      <w:pPr>
+        <w:bidi w:val="0"/>
+      </w:pPr>
+      <w:r>
+        <w:t>Bellow, we will explain each part of this files:</w:t>
+      </w:r>
+    </w:p>
+    <w:p>
+      <w:pPr>
+        <w:bidi w:val="0"/>
+      </w:pPr>
+    </w:p>
+    <w:p>
+      <w:pPr>
+        <w:bidi w:val="0"/>
+      </w:pPr>
+    </w:p>
+    <w:p>
+      <w:pPr>
+        <w:bidi w:val="0"/>
+      </w:pPr>
+    </w:p>
+    <w:p>
+      <w:pPr>
+        <w:bidi w:val="0"/>
+      </w:pPr>
+    </w:p>
+    <w:p>
+      <w:pPr>
+        <w:bidi w:val="0"/>
+      </w:pPr>
+    </w:p>
+    <w:p>
+      <w:pPr>
+        <w:bidi w:val="0"/>
+      </w:pPr>
+    </w:p>
+    <w:p>
+      <w:pPr>
+        <w:bidi w:val="0"/>
+        <w:rPr>
+          <w:b/>
+          <w:bCs/>
+          <w:u w:val="single"/>
+        </w:rPr>
+      </w:pPr>
+      <w:r>
+        <w:rPr>
+          <w:b/>
+          <w:bCs/>
+          <w:u w:val="single"/>
+        </w:rPr>
+        <w:lastRenderedPageBreak/>
+        <w:t>Class Model for each table in the DB</w:t>
+      </w:r>
+    </w:p>
+    <w:p>
+      <w:pPr>
+        <w:bidi w:val="0"/>
+      </w:pPr>
+      <w:r>
+        <w:rPr>
+          <w:noProof/>
+        </w:rPr>
+        <w:drawing>
+          <wp:inline distT="0" distB="0" distL="0" distR="0" wp14:anchorId="2FACD4B0" wp14:editId="030EB5B8">
+            <wp:extent cx="9772650" cy="3695700"/>
+            <wp:effectExtent l="0" t="0" r="0" b="0"/>
+            <wp:docPr id="11" name="Picture 11"/>
+            <wp:cNvGraphicFramePr>
+              <a:graphicFrameLocks xmlns:a="http://schemas.openxmlformats.org/drawingml/2006/main" noChangeAspect="1"/>
+            </wp:cNvGraphicFramePr>
+            <a:graphic xmlns:a="http://schemas.openxmlformats.org/drawingml/2006/main">
+              <a:graphicData uri="http://schemas.openxmlformats.org/drawingml/2006/picture">
+                <pic:pic xmlns:pic="http://schemas.openxmlformats.org/drawingml/2006/picture">
+                  <pic:nvPicPr>
+                    <pic:cNvPr id="0" name="Picture 3"/>
+                    <pic:cNvPicPr>
+                      <a:picLocks noChangeAspect="1" noChangeArrowheads="1"/>
+                    </pic:cNvPicPr>
+                  </pic:nvPicPr>
+                  <pic:blipFill>
+                    <a:blip r:embed="rId14">
+                      <a:extLst>
+                        <a:ext uri="{28A0092B-C50C-407E-A947-70E740481C1C}">
+                          <a14:useLocalDpi xmlns:a14="http://schemas.microsoft.com/office/drawing/2010/main" val="0"/>
+                        </a:ext>
+                      </a:extLst>
+                    </a:blip>
+                    <a:srcRect/>
+                    <a:stretch>
+                      <a:fillRect/>
+                    </a:stretch>
+                  </pic:blipFill>
+                  <pic:spPr bwMode="auto">
+                    <a:xfrm>
+                      <a:off x="0" y="0"/>
+                      <a:ext cx="9772650" cy="3695700"/>
+                    </a:xfrm>
+                    <a:prstGeom prst="rect">
+                      <a:avLst/>
+                    </a:prstGeom>
+                    <a:noFill/>
+                    <a:ln>
+                      <a:noFill/>
+                    </a:ln>
+                  </pic:spPr>
+                </pic:pic>
+              </a:graphicData>
+            </a:graphic>
+          </wp:inline>
+        </w:drawing>
+      </w:r>
+    </w:p>
+    <w:p>
+      <w:pPr>
+        <w:bidi w:val="0"/>
+      </w:pPr>
+    </w:p>
+    <w:p>
+      <w:pPr>
+        <w:bidi w:val="0"/>
+      </w:pPr>
+    </w:p>
+    <w:p>
+      <w:pPr>
+        <w:bidi w:val="0"/>
+      </w:pPr>
+    </w:p>
+    <w:p>
+      <w:pPr>
+        <w:bidi w:val="0"/>
+      </w:pPr>
+    </w:p>
+    <w:p>
+      <w:pPr>
+        <w:bidi w:val="0"/>
+      </w:pPr>
+    </w:p>
+    <w:p>
+      <w:pPr>
+        <w:bidi w:val="0"/>
+      </w:pPr>
+    </w:p>
+    <w:p>
+      <w:pPr>
+        <w:bidi w:val="0"/>
+      </w:pPr>
+    </w:p>
+    <w:p>
+      <w:pPr>
+        <w:bidi w:val="0"/>
+      </w:pPr>
+    </w:p>
+    <w:p>
+      <w:pPr>
+        <w:bidi w:val="0"/>
+      </w:pPr>
+    </w:p>
+    <w:p>
+      <w:pPr>
+        <w:bidi w:val="0"/>
+        <w:rPr>
+          <w:b/>
+          <w:bCs/>
+          <w:u w:val="single"/>
+        </w:rPr>
+      </w:pPr>
+      <w:r>
+        <w:rPr>
+          <w:b/>
+          <w:bCs/>
+          <w:u w:val="single"/>
+        </w:rPr>
+        <w:lastRenderedPageBreak/>
+        <w:t>Diagram content</w:t>
+      </w:r>
+    </w:p>
+    <w:p>
+      <w:pPr>
+        <w:bidi w:val="0"/>
+      </w:pPr>
+      <w:r>
+        <w:rPr>
+          <w:noProof/>
+        </w:rPr>
+        <w:drawing>
+          <wp:inline distT="0" distB="0" distL="0" distR="0" wp14:anchorId="45D59653" wp14:editId="368D9390">
+            <wp:extent cx="7267575" cy="4695825"/>
+            <wp:effectExtent l="0" t="0" r="9525" b="9525"/>
+            <wp:docPr id="12" name="Picture 12"/>
+            <wp:cNvGraphicFramePr>
+              <a:graphicFrameLocks xmlns:a="http://schemas.openxmlformats.org/drawingml/2006/main" noChangeAspect="1"/>
+            </wp:cNvGraphicFramePr>
+            <a:graphic xmlns:a="http://schemas.openxmlformats.org/drawingml/2006/main">
+              <a:graphicData uri="http://schemas.openxmlformats.org/drawingml/2006/picture">
+                <pic:pic xmlns:pic="http://schemas.openxmlformats.org/drawingml/2006/picture">
+                  <pic:nvPicPr>
+                    <pic:cNvPr id="0" name="Picture 4"/>
+                    <pic:cNvPicPr>
+                      <a:picLocks noChangeAspect="1" noChangeArrowheads="1"/>
+                    </pic:cNvPicPr>
+                  </pic:nvPicPr>
+                  <pic:blipFill>
+                    <a:blip r:embed="rId15">
+                      <a:extLst>
+                        <a:ext uri="{28A0092B-C50C-407E-A947-70E740481C1C}">
+                          <a14:useLocalDpi xmlns:a14="http://schemas.microsoft.com/office/drawing/2010/main" val="0"/>
+                        </a:ext>
+                      </a:extLst>
+                    </a:blip>
+                    <a:srcRect/>
+                    <a:stretch>
+                      <a:fillRect/>
+                    </a:stretch>
+                  </pic:blipFill>
+                  <pic:spPr bwMode="auto">
+                    <a:xfrm>
+                      <a:off x="0" y="0"/>
+                      <a:ext cx="7267575" cy="4695825"/>
+                    </a:xfrm>
+                    <a:prstGeom prst="rect">
+                      <a:avLst/>
+                    </a:prstGeom>
+                    <a:noFill/>
+                    <a:ln>
+                      <a:noFill/>
+                    </a:ln>
+                  </pic:spPr>
+                </pic:pic>
+              </a:graphicData>
+            </a:graphic>
+          </wp:inline>
+        </w:drawing>
+      </w:r>
+    </w:p>
+    <w:p>
+      <w:pPr>
+        <w:bidi w:val="0"/>
+      </w:pPr>
+    </w:p>
+    <w:p>
+      <w:pPr>
+        <w:bidi w:val="0"/>
+      </w:pPr>
+    </w:p>
+    <w:p>
+      <w:pPr>
+        <w:bidi w:val="0"/>
+      </w:pPr>
+    </w:p>
+    <w:p>
+      <w:pPr>
+        <w:bidi w:val="0"/>
+      </w:pPr>
+    </w:p>
+    <w:p>
+      <w:pPr>
+        <w:bidi w:val="0"/>
+      </w:pPr>
+    </w:p>
+    <w:p>
+      <w:pPr>
+        <w:bidi w:val="0"/>
+        <w:rPr>
+          <w:b/>
+          <w:bCs/>
+          <w:u w:val="single"/>
+        </w:rPr>
+      </w:pPr>
+      <w:r>
+        <w:rPr>
+          <w:b/>
+          <w:bCs/>
+          <w:u w:val="single"/>
+        </w:rPr>
+        <w:lastRenderedPageBreak/>
+        <w:t>Class that represents the DB with all the tables (</w:t>
+      </w:r>
+      <w:proofErr w:type="spellStart"/>
+      <w:r>
+        <w:rPr>
+          <w:b/>
+          <w:bCs/>
+          <w:u w:val="single"/>
+        </w:rPr>
+        <w:t>DbSet</w:t>
+      </w:r>
+      <w:proofErr w:type="spellEnd"/>
+      <w:r>
+        <w:rPr>
+          <w:b/>
+          <w:bCs/>
+          <w:u w:val="single"/>
+        </w:rPr>
+        <w:t xml:space="preserve"> for each table):</w:t>
+      </w:r>
+    </w:p>
+    <w:p>
+      <w:pPr>
+        <w:bidi w:val="0"/>
+      </w:pPr>
+      <w:r>
+        <w:rPr>
+          <w:noProof/>
+        </w:rPr>
+        <w:drawing>
+          <wp:inline distT="0" distB="0" distL="0" distR="0" wp14:anchorId="6B6F00A3" wp14:editId="1C784B8D">
+            <wp:extent cx="8134228" cy="6096000"/>
+            <wp:effectExtent l="0" t="0" r="635" b="0"/>
+            <wp:docPr id="13" name="Picture 13"/>
+            <wp:cNvGraphicFramePr>
+              <a:graphicFrameLocks xmlns:a="http://schemas.openxmlformats.org/drawingml/2006/main" noChangeAspect="1"/>
+            </wp:cNvGraphicFramePr>
+            <a:graphic xmlns:a="http://schemas.openxmlformats.org/drawingml/2006/main">
+              <a:graphicData uri="http://schemas.openxmlformats.org/drawingml/2006/picture">
+                <pic:pic xmlns:pic="http://schemas.openxmlformats.org/drawingml/2006/picture">
+                  <pic:nvPicPr>
+                    <pic:cNvPr id="0" name="Picture 5"/>
+                    <pic:cNvPicPr>
+                      <a:picLocks noChangeAspect="1" noChangeArrowheads="1"/>
+                    </pic:cNvPicPr>
+                  </pic:nvPicPr>
+                  <pic:blipFill rotWithShape="1">
+                    <a:blip r:embed="rId16">
+                      <a:extLst>
+                        <a:ext uri="{28A0092B-C50C-407E-A947-70E740481C1C}">
+                          <a14:useLocalDpi xmlns:a14="http://schemas.microsoft.com/office/drawing/2010/main" val="0"/>
+                        </a:ext>
+                      </a:extLst>
+                    </a:blip>
+                    <a:srcRect b="6579"/>
+                    <a:stretch/>
+                  </pic:blipFill>
+                  <pic:spPr bwMode="auto">
+                    <a:xfrm>
+                      <a:off x="0" y="0"/>
+                      <a:ext cx="8138949" cy="6099538"/>
+                    </a:xfrm>
+                    <a:prstGeom prst="rect">
+                      <a:avLst/>
+                    </a:prstGeom>
+                    <a:noFill/>
+                    <a:ln>
+                      <a:noFill/>
+                    </a:ln>
+                    <a:extLst>
+                      <a:ext uri="{53640926-AAD7-44D8-BBD7-CCE9431645EC}">
+                        <a14:shadowObscured xmlns:a14="http://schemas.microsoft.com/office/drawing/2010/main"/>
+                      </a:ext>
+                    </a:extLst>
+                  </pic:spPr>
+                </pic:pic>
+              </a:graphicData>
+            </a:graphic>
+          </wp:inline>
+        </w:drawing>
+      </w:r>
+    </w:p>
+    <w:p>
+      <w:pPr>
+        <w:bidi w:val="0"/>
+        <w:rPr>
+          <w:b/>
+          <w:bCs/>
+          <w:u w:val="single"/>
+        </w:rPr>
+      </w:pPr>
+      <w:r>
+        <w:rPr>
+          <w:b/>
+          <w:bCs/>
+          <w:u w:val="single"/>
+        </w:rPr>
+        <w:lastRenderedPageBreak/>
+        <w:t>DB diagram</w:t>
+      </w:r>
+      <w:bookmarkStart w:id="1" w:name="_GoBack"/>
+      <w:bookmarkEnd w:id="1"/>
+    </w:p>
+    <w:p>
+      <w:pPr>
+        <w:bidi w:val="0"/>
+      </w:pPr>
+    </w:p>
+    <w:p>
+      <w:pPr>
+        <w:bidi w:val="0"/>
+      </w:pPr>
+      <w:r>
+        <w:rPr>
+          <w:noProof/>
+        </w:rPr>
+        <w:drawing>
+          <wp:inline distT="0" distB="0" distL="0" distR="0" wp14:anchorId="426FF840" wp14:editId="5C939454">
+            <wp:extent cx="9763125" cy="5495925"/>
+            <wp:effectExtent l="0" t="0" r="9525" b="9525"/>
+            <wp:docPr id="14" name="Picture 14"/>
+            <wp:cNvGraphicFramePr>
+              <a:graphicFrameLocks xmlns:a="http://schemas.openxmlformats.org/drawingml/2006/main" noChangeAspect="1"/>
+            </wp:cNvGraphicFramePr>
+            <a:graphic xmlns:a="http://schemas.openxmlformats.org/drawingml/2006/main">
+              <a:graphicData uri="http://schemas.openxmlformats.org/drawingml/2006/picture">
+                <pic:pic xmlns:pic="http://schemas.openxmlformats.org/drawingml/2006/picture">
+                  <pic:nvPicPr>
+                    <pic:cNvPr id="0" name="Picture 6"/>
+                    <pic:cNvPicPr>
+                      <a:picLocks noChangeAspect="1" noChangeArrowheads="1"/>
+                    </pic:cNvPicPr>
+                  </pic:nvPicPr>
+                  <pic:blipFill>
+                    <a:blip r:embed="rId17">
+                      <a:extLst>
+                        <a:ext uri="{28A0092B-C50C-407E-A947-70E740481C1C}">
+                          <a14:useLocalDpi xmlns:a14="http://schemas.microsoft.com/office/drawing/2010/main" val="0"/>
+                        </a:ext>
+                      </a:extLst>
+                    </a:blip>
+                    <a:srcRect/>
+                    <a:stretch>
+                      <a:fillRect/>
+                    </a:stretch>
+                  </pic:blipFill>
+                  <pic:spPr bwMode="auto">
+                    <a:xfrm>
+                      <a:off x="0" y="0"/>
+                      <a:ext cx="9763125" cy="5495925"/>
+                    </a:xfrm>
+                    <a:prstGeom prst="rect">
+                      <a:avLst/>
+                    </a:prstGeom>
+                    <a:noFill/>
+                    <a:ln>
+                      <a:noFill/>
+                    </a:ln>
+                  </pic:spPr>
+                </pic:pic>
+              </a:graphicData>
+            </a:graphic>
+          </wp:inline>
+        </w:drawing>
+      </w:r>
+    </w:p>
+    <w:p>
+      <w:pPr>
+        <w:bidi w:val="0"/>
+      </w:pPr>
+    </w:p>
     <w:sectPr>
       <w:pgSz w:w="16838" w:h="11906" w:orient="landscape"/>
-      <w:pgMar w:top="1800" w:right="1440" w:bottom="1800" w:left="1440" w:header="720" w:footer="720" w:gutter="0"/>
+      <w:pgMar w:top="720" w:right="720" w:bottom="720" w:left="720" w:header="720" w:footer="720" w:gutter="0"/>
       <w:cols w:space="720"/>
       <w:bidi/>
       <w:rtlGutter/>
@@ -607,7 +1323,7 @@
 </file>
 
 <file path=word/styles.xml><?xml version="1.0" encoding="utf-8"?>
-<w:styles xmlns:mc="http://schemas.openxmlformats.org/markup-compatibility/2006" xmlns:r="http://schemas.openxmlformats.org/officeDocument/2006/relationships" xmlns:w="http://schemas.openxmlformats.org/wordprocessingml/2006/main" xmlns:w14="http://schemas.microsoft.com/office/word/2010/wordml" xmlns:w15="http://schemas.microsoft.com/office/word/2012/wordml" mc:Ignorable="w14 w15">
+<w:styles xmlns:mc="http://schemas.openxmlformats.org/markup-compatibility/2006" xmlns:r="http://schemas.openxmlformats.org/officeDocument/2006/relationships" xmlns:w="http://schemas.openxmlformats.org/wordprocessingml/2006/main" xmlns:w14="http://schemas.microsoft.com/office/word/2010/wordml" xmlns:w15="http://schemas.microsoft.com/office/word/2012/wordml" xmlns:w16cid="http://schemas.microsoft.com/office/word/2016/wordml/cid" xmlns:w16se="http://schemas.microsoft.com/office/word/2015/wordml/symex" mc:Ignorable="w14 w15 w16se w16cid">
   <w:docDefaults>
     <w:rPrDefault>
       <w:rPr>
@@ -623,7 +1339,7 @@
       </w:pPr>
     </w:pPrDefault>
   </w:docDefaults>
-  <w:latentStyles w:defLockedState="0" w:defUIPriority="99" w:defSemiHidden="0" w:defUnhideWhenUsed="0" w:defQFormat="0" w:count="371">
+  <w:latentStyles w:defLockedState="0" w:defUIPriority="99" w:defSemiHidden="0" w:defUnhideWhenUsed="0" w:defQFormat="0" w:count="375">
     <w:lsdException w:name="Normal" w:uiPriority="0" w:qFormat="1"/>
     <w:lsdException w:name="heading 1" w:uiPriority="9" w:qFormat="1"/>
     <w:lsdException w:name="heading 2" w:semiHidden="1" w:uiPriority="9" w:unhideWhenUsed="1" w:qFormat="1"/>
@@ -729,7 +1445,6 @@
     <w:lsdException w:name="HTML Sample" w:semiHidden="1" w:unhideWhenUsed="1"/>
     <w:lsdException w:name="HTML Typewriter" w:semiHidden="1" w:unhideWhenUsed="1"/>
     <w:lsdException w:name="HTML Variable" w:semiHidden="1" w:unhideWhenUsed="1"/>
-    <w:lsdException w:name="Normal Table" w:semiHidden="1" w:unhideWhenUsed="1"/>
     <w:lsdException w:name="annotation subject" w:semiHidden="1" w:unhideWhenUsed="1"/>
     <w:lsdException w:name="No List" w:semiHidden="1" w:unhideWhenUsed="1"/>
     <w:lsdException w:name="Outline List 1" w:semiHidden="1" w:unhideWhenUsed="1"/>
@@ -773,10 +1488,8 @@
     <w:lsdException w:name="Table Elegant" w:semiHidden="1" w:unhideWhenUsed="1"/>
     <w:lsdException w:name="Table Professional" w:semiHidden="1" w:unhideWhenUsed="1"/>
     <w:lsdException w:name="Table Subtle 1" w:semiHidden="1" w:unhideWhenUsed="1"/>
-    <w:lsdException w:name="Table Subtle 2" w:semiHidden="1" w:unhideWhenUsed="1"/>
     <w:lsdException w:name="Table Web 1" w:semiHidden="1" w:unhideWhenUsed="1"/>
     <w:lsdException w:name="Table Web 2" w:semiHidden="1" w:unhideWhenUsed="1"/>
-    <w:lsdException w:name="Table Web 3" w:semiHidden="1" w:unhideWhenUsed="1"/>
     <w:lsdException w:name="Balloon Text" w:semiHidden="1" w:unhideWhenUsed="1"/>
     <w:lsdException w:name="Table Grid" w:uiPriority="39"/>
     <w:lsdException w:name="Table Theme" w:semiHidden="1" w:unhideWhenUsed="1"/>
@@ -995,21 +1708,25 @@
     <w:lsdException w:name="List Table 5 Dark Accent 6" w:uiPriority="50"/>
     <w:lsdException w:name="List Table 6 Colorful Accent 6" w:uiPriority="51"/>
     <w:lsdException w:name="List Table 7 Colorful Accent 6" w:uiPriority="52"/>
+    <w:lsdException w:name="Mention" w:semiHidden="1" w:unhideWhenUsed="1"/>
+    <w:lsdException w:name="Smart Hyperlink" w:semiHidden="1" w:unhideWhenUsed="1"/>
+    <w:lsdException w:name="Hashtag" w:semiHidden="1" w:unhideWhenUsed="1"/>
+    <w:lsdException w:name="Unresolved Mention" w:semiHidden="1" w:unhideWhenUsed="1"/>
   </w:latentStyles>
-  <w:style w:type="paragraph" w:default="1" w:styleId="a">
+  <w:style w:type="paragraph" w:default="1" w:styleId="Normal">
     <w:name w:val="Normal"/>
     <w:qFormat/>
     <w:pPr>
       <w:bidi/>
     </w:pPr>
   </w:style>
-  <w:style w:type="character" w:default="1" w:styleId="a0">
+  <w:style w:type="character" w:default="1" w:styleId="DefaultParagraphFont">
     <w:name w:val="Default Paragraph Font"/>
     <w:uiPriority w:val="1"/>
     <w:semiHidden/>
     <w:unhideWhenUsed/>
   </w:style>
-  <w:style w:type="table" w:default="1" w:styleId="a1">
+  <w:style w:type="table" w:default="1" w:styleId="TableNormal">
     <w:name w:val="Normal Table"/>
     <w:uiPriority w:val="99"/>
     <w:semiHidden/>
@@ -1024,17 +1741,17 @@
       </w:tblCellMar>
     </w:tblPr>
   </w:style>
-  <w:style w:type="numbering" w:default="1" w:styleId="a2">
+  <w:style w:type="numbering" w:default="1" w:styleId="NoList">
     <w:name w:val="No List"/>
     <w:uiPriority w:val="99"/>
     <w:semiHidden/>
     <w:unhideWhenUsed/>
   </w:style>
-  <w:style w:type="paragraph" w:styleId="a3">
+  <w:style w:type="paragraph" w:styleId="IntenseQuote">
     <w:name w:val="Intense Quote"/>
-    <w:basedOn w:val="a"/>
-    <w:next w:val="a"/>
-    <w:link w:val="a4"/>
+    <w:basedOn w:val="Normal"/>
+    <w:next w:val="Normal"/>
+    <w:link w:val="IntenseQuoteChar"/>
     <w:uiPriority w:val="30"/>
     <w:qFormat/>
     <w:rsid w:val="00187EB9"/>
@@ -1053,10 +1770,10 @@
       <w:color w:val="5B9BD5" w:themeColor="accent1"/>
     </w:rPr>
   </w:style>
-  <w:style w:type="character" w:customStyle="1" w:styleId="a4">
-    <w:name w:val="ציטוט חזק תו"/>
-    <w:basedOn w:val="a0"/>
-    <w:link w:val="a3"/>
+  <w:style w:type="character" w:customStyle="1" w:styleId="IntenseQuoteChar">
+    <w:name w:val="Intense Quote Char"/>
+    <w:basedOn w:val="DefaultParagraphFont"/>
+    <w:link w:val="IntenseQuote"/>
     <w:uiPriority w:val="30"/>
     <w:rsid w:val="00187EB9"/>
     <w:rPr>
